--- a/GraduationProject_ZuomingZhang.docx
+++ b/GraduationProject_ZuomingZhang.docx
@@ -663,7 +663,7 @@
         </w:tabs>
         <w:jc w:val="center"/>
         <w:rPr>
-          <w:rFonts w:eastAsia="黑体" w:hint="eastAsia"/>
+          <w:rFonts w:eastAsia="黑体"/>
           <w:b/>
           <w:bCs/>
           <w:sz w:val="32"/>
@@ -3794,7 +3794,19 @@
         <w:rPr>
           <w:noProof/>
         </w:rPr>
-        <w:t>Conclusion and Discussions</w:t>
+        <w:t>Conclusion</w:t>
+      </w:r>
+      <w:r>
+        <w:rPr>
+          <w:noProof/>
+        </w:rPr>
+        <w:t>s</w:t>
+      </w:r>
+      <w:r>
+        <w:rPr>
+          <w:noProof/>
+        </w:rPr>
+        <w:t xml:space="preserve"> and Discussions</w:t>
       </w:r>
       <w:r>
         <w:rPr>
@@ -3985,7 +3997,7 @@
         </w:numPr>
         <w:jc w:val="both"/>
         <w:rPr>
-          <w:rFonts w:eastAsia="黑体" w:hint="eastAsia"/>
+          <w:rFonts w:eastAsia="黑体"/>
         </w:rPr>
       </w:pPr>
     </w:p>
@@ -4008,7 +4020,7 @@
     <w:p>
       <w:pPr>
         <w:rPr>
-          <w:rFonts w:eastAsia="黑体" w:hint="eastAsia"/>
+          <w:rFonts w:eastAsia="黑体"/>
         </w:rPr>
       </w:pPr>
     </w:p>
@@ -7175,8 +7187,8 @@
       <w:pPr>
         <w:pStyle w:val="af3"/>
       </w:pPr>
-      <w:bookmarkStart w:id="10" w:name="_Ref452393277"/>
-      <w:bookmarkStart w:id="11" w:name="_Ref452393280"/>
+      <w:bookmarkStart w:id="10" w:name="_Ref452393280"/>
+      <w:bookmarkStart w:id="11" w:name="_Ref452393277"/>
       <w:r>
         <w:t xml:space="preserve">Figure </w:t>
       </w:r>
@@ -7219,14 +7231,14 @@
       <w:r>
         <w:fldChar w:fldCharType="end"/>
       </w:r>
+      <w:bookmarkEnd w:id="10"/>
+      <w:r>
+        <w:rPr>
+          <w:noProof/>
+        </w:rPr>
+        <w:t xml:space="preserve"> Control groups</w:t>
+      </w:r>
       <w:bookmarkEnd w:id="11"/>
-      <w:r>
-        <w:rPr>
-          <w:noProof/>
-        </w:rPr>
-        <w:t xml:space="preserve"> Control groups</w:t>
-      </w:r>
-      <w:bookmarkEnd w:id="10"/>
     </w:p>
     <w:p>
       <w:pPr>
@@ -7634,9 +7646,6 @@
     <w:p>
       <w:pPr>
         <w:pStyle w:val="af3"/>
-        <w:rPr>
-          <w:rFonts w:hint="eastAsia"/>
-        </w:rPr>
       </w:pPr>
       <w:bookmarkStart w:id="14" w:name="_Ref452395232"/>
       <w:r>
@@ -8177,7 +8186,6 @@
     <w:p>
       <w:pPr>
         <w:rPr>
-          <w:rFonts w:hint="eastAsia"/>
           <w:sz w:val="28"/>
           <w:szCs w:val="28"/>
         </w:rPr>
@@ -15069,13 +15077,7 @@
         <w:t>(d-f).</w:t>
       </w:r>
     </w:p>
-    <w:p>
-      <w:pPr>
-        <w:rPr>
-          <w:rFonts w:hint="eastAsia"/>
-        </w:rPr>
-      </w:pPr>
-    </w:p>
+    <w:p/>
     <w:tbl>
       <w:tblPr>
         <w:tblStyle w:val="af5"/>
@@ -15114,7 +15116,6 @@
               <w:spacing w:line="0" w:lineRule="atLeast"/>
               <w:jc w:val="center"/>
               <w:rPr>
-                <w:rFonts w:hint="eastAsia"/>
                 <w:sz w:val="20"/>
                 <w:szCs w:val="20"/>
               </w:rPr>
@@ -15180,7 +15181,6 @@
               <w:spacing w:line="0" w:lineRule="atLeast"/>
               <w:jc w:val="center"/>
               <w:rPr>
-                <w:rFonts w:hint="eastAsia"/>
                 <w:sz w:val="20"/>
                 <w:szCs w:val="20"/>
               </w:rPr>
@@ -15246,7 +15246,6 @@
               <w:spacing w:line="0" w:lineRule="atLeast"/>
               <w:jc w:val="center"/>
               <w:rPr>
-                <w:rFonts w:hint="eastAsia"/>
                 <w:sz w:val="20"/>
                 <w:szCs w:val="20"/>
               </w:rPr>
@@ -15424,7 +15423,6 @@
               <w:spacing w:line="0" w:lineRule="atLeast"/>
               <w:jc w:val="center"/>
               <w:rPr>
-                <w:rFonts w:hint="eastAsia"/>
                 <w:sz w:val="20"/>
                 <w:szCs w:val="20"/>
               </w:rPr>
@@ -15490,7 +15488,6 @@
               <w:spacing w:line="0" w:lineRule="atLeast"/>
               <w:jc w:val="center"/>
               <w:rPr>
-                <w:rFonts w:hint="eastAsia"/>
                 <w:sz w:val="20"/>
                 <w:szCs w:val="20"/>
               </w:rPr>
@@ -15556,7 +15553,6 @@
               <w:spacing w:line="0" w:lineRule="atLeast"/>
               <w:jc w:val="center"/>
               <w:rPr>
-                <w:rFonts w:hint="eastAsia"/>
                 <w:sz w:val="20"/>
                 <w:szCs w:val="20"/>
               </w:rPr>
@@ -15725,9 +15721,6 @@
     <w:p>
       <w:pPr>
         <w:pStyle w:val="af3"/>
-        <w:rPr>
-          <w:rFonts w:hint="eastAsia"/>
-        </w:rPr>
       </w:pPr>
       <w:bookmarkStart w:id="38" w:name="_Ref452363015"/>
       <w:r>
@@ -17203,9 +17196,6 @@
     <w:p>
       <w:pPr>
         <w:ind w:firstLine="420"/>
-        <w:rPr>
-          <w:rFonts w:hint="eastAsia"/>
-        </w:rPr>
       </w:pPr>
       <w:r>
         <w:t>Since this method is so fascinating, is there any additional cost? Just like building a new image will involve huge amount of time, actually, there is. We log down the additional time to export the running image and create a new one, which is shown in</w:t>
@@ -17385,9 +17375,6 @@
           <w:numId w:val="0"/>
         </w:numPr>
         <w:jc w:val="both"/>
-        <w:rPr>
-          <w:rFonts w:hint="eastAsia"/>
-        </w:rPr>
       </w:pPr>
     </w:p>
     <w:p>
@@ -17399,17 +17386,19 @@
         <w:t xml:space="preserve"> </w:t>
       </w:r>
       <w:r>
-        <w:t>Conclusion and Discussions</w:t>
+        <w:t>Conclusion</w:t>
+      </w:r>
+      <w:r>
+        <w:t>s</w:t>
+      </w:r>
+      <w:bookmarkStart w:id="46" w:name="_GoBack"/>
+      <w:bookmarkEnd w:id="46"/>
+      <w:r>
+        <w:t xml:space="preserve"> and Discussions</w:t>
       </w:r>
       <w:bookmarkEnd w:id="45"/>
     </w:p>
-    <w:p>
-      <w:pPr>
-        <w:rPr>
-          <w:rFonts w:hint="eastAsia"/>
-        </w:rPr>
-      </w:pPr>
-    </w:p>
+    <w:p/>
     <w:p>
       <w:r>
         <w:t xml:space="preserve">Docker is not so real-time-latency-friendly. Although </w:t>
@@ -17723,16 +17712,13 @@
           <w:numId w:val="0"/>
         </w:numPr>
         <w:jc w:val="both"/>
-        <w:rPr>
-          <w:rFonts w:hint="eastAsia"/>
-        </w:rPr>
       </w:pPr>
     </w:p>
     <w:p>
       <w:pPr>
         <w:pStyle w:val="11"/>
       </w:pPr>
-      <w:bookmarkStart w:id="46" w:name="_Toc452399177"/>
+      <w:bookmarkStart w:id="47" w:name="_Toc452399177"/>
       <w:r>
         <w:t>Future W</w:t>
       </w:r>
@@ -17742,12 +17728,11 @@
       <w:r>
         <w:t>rks</w:t>
       </w:r>
-      <w:bookmarkEnd w:id="46"/>
-    </w:p>
-    <w:p>
-      <w:pPr>
-        <w:rPr>
-          <w:rFonts w:hint="eastAsia"/>
+      <w:bookmarkEnd w:id="47"/>
+    </w:p>
+    <w:p>
+      <w:pPr>
+        <w:rPr>
           <w:sz w:val="28"/>
           <w:szCs w:val="28"/>
         </w:rPr>
@@ -18080,8 +18065,8 @@
           <w:szCs w:val="24"/>
         </w:rPr>
       </w:pPr>
-      <w:bookmarkStart w:id="47" w:name="_Ref452234649"/>
-      <w:bookmarkStart w:id="48" w:name="_Ref452243406"/>
+      <w:bookmarkStart w:id="48" w:name="_Ref452234649"/>
+      <w:bookmarkStart w:id="49" w:name="_Ref452243406"/>
     </w:p>
     <w:p>
       <w:pPr>
@@ -18096,7 +18081,7 @@
           <w:szCs w:val="24"/>
         </w:rPr>
       </w:pPr>
-      <w:bookmarkStart w:id="49" w:name="_Ref452387654"/>
+      <w:bookmarkStart w:id="50" w:name="_Ref452387654"/>
       <w:r>
         <w:rPr>
           <w:sz w:val="24"/>
@@ -18104,7 +18089,7 @@
         </w:rPr>
         <w:t>Aas J. Understanding the Linux 2.6. 8.1 CPU scheduler[J]. Retrieved Oct, 2005, 16: 1-38.</w:t>
       </w:r>
-      <w:bookmarkEnd w:id="49"/>
+      <w:bookmarkEnd w:id="50"/>
     </w:p>
     <w:p>
       <w:pPr>
@@ -18121,7 +18106,7 @@
           <w:szCs w:val="24"/>
         </w:rPr>
       </w:pPr>
-      <w:bookmarkStart w:id="50" w:name="_Ref452283932"/>
+      <w:bookmarkStart w:id="51" w:name="_Ref452283932"/>
       <w:r>
         <w:rPr>
           <w:color w:val="1A1A1A"/>
@@ -18131,7 +18116,7 @@
         </w:rPr>
         <w:t>Agarwal K, Jain B, Porter D E. Containing the hype[C]//Proceedings of the 6th Asia-Pacific Workshop on Systems. ACM, 2015: 8.</w:t>
       </w:r>
-      <w:bookmarkEnd w:id="50"/>
+      <w:bookmarkEnd w:id="51"/>
     </w:p>
     <w:p>
       <w:pPr>
@@ -18148,7 +18133,7 @@
           <w:szCs w:val="24"/>
         </w:rPr>
       </w:pPr>
-      <w:bookmarkStart w:id="51" w:name="_Ref452282893"/>
+      <w:bookmarkStart w:id="52" w:name="_Ref452282893"/>
       <w:r>
         <w:rPr>
           <w:color w:val="1A1A1A"/>
@@ -18158,7 +18143,7 @@
         </w:rPr>
         <w:t>Shankar S. Amazon elastic compute cloud[J]. 2009.</w:t>
       </w:r>
-      <w:bookmarkEnd w:id="51"/>
+      <w:bookmarkEnd w:id="52"/>
     </w:p>
     <w:p>
       <w:pPr>
@@ -18175,7 +18160,7 @@
           <w:szCs w:val="24"/>
         </w:rPr>
       </w:pPr>
-      <w:bookmarkStart w:id="52" w:name="_Ref452281312"/>
+      <w:bookmarkStart w:id="53" w:name="_Ref452281312"/>
       <w:r>
         <w:rPr>
           <w:color w:val="1A1A1A"/>
@@ -18185,7 +18170,7 @@
         </w:rPr>
         <w:t>Colgate M, Stewart K, Kinsella R. Customer defection: a study of the student market in Ireland[J]. International Journal of Bank Marketing, 1996, 14(3): 23-29.</w:t>
       </w:r>
-      <w:bookmarkEnd w:id="52"/>
+      <w:bookmarkEnd w:id="53"/>
     </w:p>
     <w:p>
       <w:pPr>
@@ -18202,7 +18187,7 @@
           <w:szCs w:val="24"/>
         </w:rPr>
       </w:pPr>
-      <w:bookmarkStart w:id="53" w:name="_Ref452282907"/>
+      <w:bookmarkStart w:id="54" w:name="_Ref452282907"/>
       <w:r>
         <w:rPr>
           <w:color w:val="1A1A1A"/>
@@ -18212,7 +18197,7 @@
         </w:rPr>
         <w:t>Copeland M, Soh J, Puca A, et al. Overview of Microsoft Azure Services[M]//Microsoft Azure. Apress, 2015: 27-69.</w:t>
       </w:r>
-      <w:bookmarkEnd w:id="53"/>
+      <w:bookmarkEnd w:id="54"/>
     </w:p>
     <w:p>
       <w:pPr>
@@ -18229,7 +18214,7 @@
           <w:szCs w:val="24"/>
         </w:rPr>
       </w:pPr>
-      <w:bookmarkStart w:id="54" w:name="_Ref452280877"/>
+      <w:bookmarkStart w:id="55" w:name="_Ref452280877"/>
       <w:r>
         <w:rPr>
           <w:color w:val="1A1A1A"/>
@@ -18239,7 +18224,7 @@
         </w:rPr>
         <w:t>Dean J, Barroso L A. The tail at scale[J]. Communications of the ACM, 2013, 56(2): 74-80.</w:t>
       </w:r>
-      <w:bookmarkEnd w:id="54"/>
+      <w:bookmarkEnd w:id="55"/>
     </w:p>
     <w:p>
       <w:pPr>
@@ -18256,7 +18241,7 @@
           <w:szCs w:val="24"/>
         </w:rPr>
       </w:pPr>
-      <w:bookmarkStart w:id="55" w:name="_Ref452280765"/>
+      <w:bookmarkStart w:id="56" w:name="_Ref452280765"/>
       <w:r>
         <w:rPr>
           <w:color w:val="1A1A1A"/>
@@ -18266,7 +18251,7 @@
         </w:rPr>
         <w:t>Dean J, Ghemawat S. MapReduce: simplified data processing on large clusters[J]. Communications of the ACM, 2008, 51(1): 107-113.</w:t>
       </w:r>
-      <w:bookmarkEnd w:id="55"/>
+      <w:bookmarkEnd w:id="56"/>
     </w:p>
     <w:p>
       <w:pPr>
@@ -18283,7 +18268,7 @@
           <w:szCs w:val="24"/>
         </w:rPr>
       </w:pPr>
-      <w:bookmarkStart w:id="56" w:name="_Ref452287662"/>
+      <w:bookmarkStart w:id="57" w:name="_Ref452287662"/>
       <w:r>
         <w:rPr>
           <w:color w:val="1A1A1A"/>
@@ -18293,7 +18278,7 @@
         </w:rPr>
         <w:t>Dua R, Raja A R, Kakadia D. Virtualization vs containerization to support paas[C]//Cloud Engineering (IC2E), 2014 IEEE International Conference on. IEEE, 2014: 610-614.</w:t>
       </w:r>
-      <w:bookmarkEnd w:id="56"/>
+      <w:bookmarkEnd w:id="57"/>
     </w:p>
     <w:p>
       <w:pPr>
@@ -18310,7 +18295,7 @@
           <w:szCs w:val="24"/>
         </w:rPr>
       </w:pPr>
-      <w:bookmarkStart w:id="57" w:name="_Ref452286916"/>
+      <w:bookmarkStart w:id="58" w:name="_Ref452286916"/>
       <w:r>
         <w:rPr>
           <w:color w:val="1A1A1A"/>
@@ -18338,7 +18323,7 @@
         </w:rPr>
         <w:t xml:space="preserve"> 2015.</w:t>
       </w:r>
-      <w:bookmarkEnd w:id="57"/>
+      <w:bookmarkEnd w:id="58"/>
     </w:p>
     <w:p>
       <w:pPr>
@@ -18355,7 +18340,7 @@
           <w:szCs w:val="24"/>
         </w:rPr>
       </w:pPr>
-      <w:bookmarkStart w:id="58" w:name="_Ref452281516"/>
+      <w:bookmarkStart w:id="59" w:name="_Ref452281516"/>
       <w:r>
         <w:rPr>
           <w:color w:val="1A1A1A"/>
@@ -18365,7 +18350,7 @@
         </w:rPr>
         <w:t>Felter W, Ferreira A, Rajamony R, et al. An updated performance comparison of virtual machines and linux containers[C]//Performance Analysis of Systems and Software (ISPASS), 2015 IEEE International Symposium On. IEEE, 2015: 171-172.</w:t>
       </w:r>
-      <w:bookmarkEnd w:id="58"/>
+      <w:bookmarkEnd w:id="59"/>
     </w:p>
     <w:p>
       <w:pPr>
@@ -18432,7 +18417,7 @@
           <w:szCs w:val="24"/>
         </w:rPr>
       </w:pPr>
-      <w:bookmarkStart w:id="59" w:name="_Ref452246657"/>
+      <w:bookmarkStart w:id="60" w:name="_Ref452246657"/>
       <w:r>
         <w:rPr>
           <w:color w:val="1A1A1A"/>
@@ -18470,7 +18455,7 @@
         </w:rPr>
         <w:t>Advanced information networking and applications (aina), 2012 ieee 26th international conference on. IEEE, 2012: 15-22.</w:t>
       </w:r>
-      <w:bookmarkEnd w:id="59"/>
+      <w:bookmarkEnd w:id="60"/>
     </w:p>
     <w:p>
       <w:pPr>
@@ -18512,7 +18497,7 @@
           <w:szCs w:val="24"/>
         </w:rPr>
       </w:pPr>
-      <w:bookmarkStart w:id="60" w:name="_Ref452311986"/>
+      <w:bookmarkStart w:id="61" w:name="_Ref452311986"/>
       <w:r>
         <w:rPr>
           <w:color w:val="1A1A1A"/>
@@ -18522,7 +18507,7 @@
         </w:rPr>
         <w:t>Hopper T. Cumulative Distribution Function[J]. Month, 2014.</w:t>
       </w:r>
-      <w:bookmarkEnd w:id="60"/>
+      <w:bookmarkEnd w:id="61"/>
     </w:p>
     <w:p>
       <w:pPr>
@@ -18539,7 +18524,7 @@
           <w:szCs w:val="24"/>
         </w:rPr>
       </w:pPr>
-      <w:bookmarkStart w:id="61" w:name="_Ref452283105"/>
+      <w:bookmarkStart w:id="62" w:name="_Ref452283105"/>
       <w:r>
         <w:rPr>
           <w:color w:val="1A1A1A"/>
@@ -18549,7 +18534,7 @@
         </w:rPr>
         <w:t>Huber N, von Quast M, Hauck M, et al. Evaluating and Modeling Virtualization Performance Overhead for Cloud Environments[C]//CLOSER. 2011: 563-573.</w:t>
       </w:r>
-      <w:bookmarkEnd w:id="61"/>
+      <w:bookmarkEnd w:id="62"/>
     </w:p>
     <w:p>
       <w:pPr>
@@ -18566,7 +18551,7 @@
           <w:szCs w:val="24"/>
         </w:rPr>
       </w:pPr>
-      <w:bookmarkStart w:id="62" w:name="_Ref452280677"/>
+      <w:bookmarkStart w:id="63" w:name="_Ref452280677"/>
       <w:r>
         <w:rPr>
           <w:color w:val="1A1A1A"/>
@@ -18576,7 +18561,7 @@
         </w:rPr>
         <w:t>Jalaparti V, Bodik P, Kandula S, et al. Speeding up distributed request-response workflows[J]. ACM SIGCOMM Computer Communication Review, 2013, 43(4): 219-230.</w:t>
       </w:r>
-      <w:bookmarkEnd w:id="62"/>
+      <w:bookmarkEnd w:id="63"/>
     </w:p>
     <w:p>
       <w:pPr>
@@ -18618,7 +18603,7 @@
           <w:szCs w:val="24"/>
         </w:rPr>
       </w:pPr>
-      <w:bookmarkStart w:id="63" w:name="_Ref452282157"/>
+      <w:bookmarkStart w:id="64" w:name="_Ref452282157"/>
       <w:r>
         <w:rPr>
           <w:color w:val="1A1A1A"/>
@@ -18628,7 +18613,7 @@
         </w:rPr>
         <w:t>Kivity A, Kamay Y, Laor D, et al. kvm: the Linux virtual machine monitor[C]//Proceedings of the Linux symposium. 2007, 1: 225-230.</w:t>
       </w:r>
-      <w:bookmarkEnd w:id="63"/>
+      <w:bookmarkEnd w:id="64"/>
     </w:p>
     <w:p>
       <w:pPr>
@@ -18670,7 +18655,7 @@
           <w:szCs w:val="24"/>
         </w:rPr>
       </w:pPr>
-      <w:bookmarkStart w:id="64" w:name="_Ref452311309"/>
+      <w:bookmarkStart w:id="65" w:name="_Ref452311309"/>
       <w:r>
         <w:rPr>
           <w:color w:val="1A1A1A"/>
@@ -18680,7 +18665,7 @@
         </w:rPr>
         <w:t>Li C, Ding C, Shen K. Quantifying the cost of context switch[C]//Proceedings of the 2007 workshop on Experimental computer science. ACM, 2007: 2.</w:t>
       </w:r>
-      <w:bookmarkEnd w:id="64"/>
+      <w:bookmarkEnd w:id="65"/>
     </w:p>
     <w:p>
       <w:pPr>
@@ -18697,7 +18682,7 @@
           <w:szCs w:val="24"/>
         </w:rPr>
       </w:pPr>
-      <w:bookmarkStart w:id="65" w:name="_Ref452312129"/>
+      <w:bookmarkStart w:id="66" w:name="_Ref452312129"/>
       <w:r>
         <w:rPr>
           <w:color w:val="1A1A1A"/>
@@ -18707,7 +18692,7 @@
         </w:rPr>
         <w:t>Li J, Sharma N K, Ports D R K, et al. Tales of the tail: Hardware, os, and application-level sources of tail latency[C]//Proceedings of the ACM Symposium on Cloud Computing. ACM, 2014: 1-14.</w:t>
       </w:r>
-      <w:bookmarkEnd w:id="65"/>
+      <w:bookmarkEnd w:id="66"/>
     </w:p>
     <w:p>
       <w:pPr>
@@ -18724,7 +18709,7 @@
           <w:szCs w:val="24"/>
         </w:rPr>
       </w:pPr>
-      <w:bookmarkStart w:id="66" w:name="_Ref452286964"/>
+      <w:bookmarkStart w:id="67" w:name="_Ref452286964"/>
       <w:r>
         <w:rPr>
           <w:color w:val="1A1A1A"/>
@@ -18734,7 +18719,7 @@
         </w:rPr>
         <w:t>Liu J, Huang W, Abali B, et al. High Performance VMM-Bypass I/O in Virtual Machines[C]//USENIX Annual Technical Conference, General Track. 2006: 29-42.</w:t>
       </w:r>
-      <w:bookmarkEnd w:id="66"/>
+      <w:bookmarkEnd w:id="67"/>
     </w:p>
     <w:p>
       <w:pPr>
@@ -18751,7 +18736,7 @@
           <w:szCs w:val="24"/>
         </w:rPr>
       </w:pPr>
-      <w:bookmarkStart w:id="67" w:name="_Ref452311212"/>
+      <w:bookmarkStart w:id="68" w:name="_Ref452311212"/>
       <w:r>
         <w:rPr>
           <w:color w:val="1A1A1A"/>
@@ -18761,7 +18746,7 @@
         </w:rPr>
         <w:t>Love R. Kernel korner: CPU affinity[J]. Linux Journal, 2003, 2003(111): 8.</w:t>
       </w:r>
-      <w:bookmarkEnd w:id="67"/>
+      <w:bookmarkEnd w:id="68"/>
     </w:p>
     <w:p>
       <w:pPr>
@@ -18803,7 +18788,7 @@
           <w:szCs w:val="24"/>
         </w:rPr>
       </w:pPr>
-      <w:bookmarkStart w:id="68" w:name="_Ref452313114"/>
+      <w:bookmarkStart w:id="69" w:name="_Ref452313114"/>
       <w:r>
         <w:rPr>
           <w:color w:val="1A1A1A"/>
@@ -18813,7 +18798,7 @@
         </w:rPr>
         <w:t>Menascé D A. Virtualization: Concepts, applications, and performance modeling[C]//Int. CMG Conference. 2005: 407-414.</w:t>
       </w:r>
-      <w:bookmarkEnd w:id="68"/>
+      <w:bookmarkEnd w:id="69"/>
     </w:p>
     <w:p>
       <w:pPr>
@@ -18828,7 +18813,7 @@
           <w:szCs w:val="24"/>
         </w:rPr>
       </w:pPr>
-      <w:bookmarkStart w:id="69" w:name="_Ref452243512"/>
+      <w:bookmarkStart w:id="70" w:name="_Ref452243512"/>
       <w:r>
         <w:rPr>
           <w:color w:val="1A1A1A"/>
@@ -18839,9 +18824,9 @@
         <w:lastRenderedPageBreak/>
         <w:t>Merkel D. Docker: lightweight linux containers for consistent development and deployment[J]. Linux Journal, 2014, 2014(239): 2.</w:t>
       </w:r>
-      <w:bookmarkEnd w:id="47"/>
       <w:bookmarkEnd w:id="48"/>
-      <w:bookmarkEnd w:id="69"/>
+      <w:bookmarkEnd w:id="49"/>
+      <w:bookmarkEnd w:id="70"/>
     </w:p>
     <w:p>
       <w:pPr>
@@ -18858,7 +18843,7 @@
           <w:szCs w:val="24"/>
         </w:rPr>
       </w:pPr>
-      <w:bookmarkStart w:id="70" w:name="_Ref452248093"/>
+      <w:bookmarkStart w:id="71" w:name="_Ref452248093"/>
       <w:r>
         <w:rPr>
           <w:color w:val="1A1A1A"/>
@@ -18868,7 +18853,7 @@
         </w:rPr>
         <w:t>Nishtala R, Fugal H, Grimm S, et al. Scaling memcache at facebook[C]//Presented as part of the 10th USENIX Symposium on Networked Systems Design and Implementation (NSDI 13). 2013: 385-398.</w:t>
       </w:r>
-      <w:bookmarkEnd w:id="70"/>
+      <w:bookmarkEnd w:id="71"/>
     </w:p>
     <w:p>
       <w:pPr>
@@ -18910,7 +18895,7 @@
           <w:szCs w:val="24"/>
         </w:rPr>
       </w:pPr>
-      <w:bookmarkStart w:id="71" w:name="_Ref452305869"/>
+      <w:bookmarkStart w:id="72" w:name="_Ref452305869"/>
       <w:r>
         <w:rPr>
           <w:color w:val="1A1A1A"/>
@@ -18920,7 +18905,7 @@
         </w:rPr>
         <w:t>Slee M, Agarwal A, Kwiatkowski M. Thrift: Scalable cross-language services implementation[J]. Facebook White Paper, 2007, 5(8).</w:t>
       </w:r>
-      <w:bookmarkEnd w:id="71"/>
+      <w:bookmarkEnd w:id="72"/>
     </w:p>
     <w:p>
       <w:pPr>
@@ -18937,7 +18922,7 @@
           <w:szCs w:val="24"/>
         </w:rPr>
       </w:pPr>
-      <w:bookmarkStart w:id="72" w:name="_Ref452246483"/>
+      <w:bookmarkStart w:id="73" w:name="_Ref452246483"/>
       <w:r>
         <w:rPr>
           <w:color w:val="1A1A1A"/>
@@ -18947,7 +18932,7 @@
         </w:rPr>
         <w:t>Soltesz S, Pötzl H, Fiuczynski M E, et al. Container-based operating system virtualization: a scalable, high-performance alternative to hypervisors[C]//ACM SIGOPS Operating Systems Review. ACM, 2007, 41(3): 275-287.</w:t>
       </w:r>
-      <w:bookmarkEnd w:id="72"/>
+      <w:bookmarkEnd w:id="73"/>
     </w:p>
     <w:p>
       <w:pPr>
@@ -18989,7 +18974,7 @@
           <w:szCs w:val="24"/>
         </w:rPr>
       </w:pPr>
-      <w:bookmarkStart w:id="73" w:name="_Ref452314069"/>
+      <w:bookmarkStart w:id="74" w:name="_Ref452314069"/>
       <w:r>
         <w:rPr>
           <w:color w:val="1A1A1A"/>
@@ -18999,7 +18984,7 @@
         </w:rPr>
         <w:t>SPECweb2009 E. commerce workload, 2009[J].</w:t>
       </w:r>
-      <w:bookmarkEnd w:id="73"/>
+      <w:bookmarkEnd w:id="74"/>
     </w:p>
     <w:p>
       <w:pPr>
@@ -19016,7 +19001,7 @@
           <w:szCs w:val="24"/>
         </w:rPr>
       </w:pPr>
-      <w:bookmarkStart w:id="74" w:name="_Ref452320716"/>
+      <w:bookmarkStart w:id="75" w:name="_Ref452320716"/>
       <w:r>
         <w:rPr>
           <w:color w:val="1A1A1A"/>
@@ -19026,7 +19011,7 @@
         </w:rPr>
         <w:t>Strauch C, Sites U L S, Kriha W. NoSQL databases[J]. Lecture Notes, Stuttgart Media University, 2011.</w:t>
       </w:r>
-      <w:bookmarkEnd w:id="74"/>
+      <w:bookmarkEnd w:id="75"/>
     </w:p>
     <w:p>
       <w:pPr>
@@ -19068,7 +19053,7 @@
           <w:szCs w:val="24"/>
         </w:rPr>
       </w:pPr>
-      <w:bookmarkStart w:id="75" w:name="_Ref452314214"/>
+      <w:bookmarkStart w:id="76" w:name="_Ref452314214"/>
       <w:r>
         <w:rPr>
           <w:color w:val="1A1A1A"/>
@@ -19078,7 +19063,7 @@
         </w:rPr>
         <w:t>Tsirtsis G. Network address translation-protocol translation (NAT-PT)[J]. Network, 2000.</w:t>
       </w:r>
-      <w:bookmarkEnd w:id="75"/>
+      <w:bookmarkEnd w:id="76"/>
     </w:p>
     <w:p>
       <w:pPr>
@@ -19120,7 +19105,7 @@
           <w:szCs w:val="24"/>
         </w:rPr>
       </w:pPr>
-      <w:bookmarkStart w:id="76" w:name="_Ref452287798"/>
+      <w:bookmarkStart w:id="77" w:name="_Ref452287798"/>
       <w:r>
         <w:rPr>
           <w:color w:val="1A1A1A"/>
@@ -19130,7 +19115,7 @@
         </w:rPr>
         <w:t>Xavier M G, Neves M V, Rossi F D, et al. Performance evaluation of container-based virtualization for high performance computing environments[C]//Parallel, Distributed and Network-Based Processing (PDP), 2013 21st Euromicro International Conference on. IEEE, 2013: 233-240.</w:t>
       </w:r>
-      <w:bookmarkEnd w:id="76"/>
+      <w:bookmarkEnd w:id="77"/>
     </w:p>
     <w:p>
       <w:pPr>
@@ -19147,7 +19132,7 @@
           <w:szCs w:val="24"/>
         </w:rPr>
       </w:pPr>
-      <w:bookmarkStart w:id="77" w:name="_Ref452312191"/>
+      <w:bookmarkStart w:id="78" w:name="_Ref452312191"/>
       <w:r>
         <w:rPr>
           <w:color w:val="1A1A1A"/>
@@ -19158,7 +19143,7 @@
         <w:lastRenderedPageBreak/>
         <w:t>Xu Y, Musgrave Z, Noble B, et al. Bobtail: Avoiding long tails in the cloud[C]//Presented as part of the 10th USENIX Symposium on Networked Systems Design and Implementation (NSDI 13). 2013: 329-341.</w:t>
       </w:r>
-      <w:bookmarkEnd w:id="77"/>
+      <w:bookmarkEnd w:id="78"/>
     </w:p>
     <w:p>
       <w:pPr>
@@ -19169,7 +19154,7 @@
         </w:numPr>
         <w:ind w:left="482" w:firstLineChars="0" w:hanging="482"/>
       </w:pPr>
-      <w:bookmarkStart w:id="78" w:name="_Ref452320658"/>
+      <w:bookmarkStart w:id="79" w:name="_Ref452320658"/>
       <w:r>
         <w:rPr>
           <w:color w:val="1A1A1A"/>
@@ -19179,7 +19164,7 @@
         </w:rPr>
         <w:t>Zawodny J. Redis: Lightweight key/value store that goes the extra mile[J]. Linux Magazine, 2009, 79.</w:t>
       </w:r>
-      <w:bookmarkEnd w:id="78"/>
+      <w:bookmarkEnd w:id="79"/>
     </w:p>
     <w:p>
       <w:pPr>
@@ -19271,11 +19256,6 @@
       </w:r>
     </w:p>
     <w:p>
-      <w:pPr>
-        <w:rPr>
-          <w:rFonts w:hint="eastAsia"/>
-        </w:rPr>
-      </w:pPr>
       <w:r>
         <w:tab/>
       </w:r>
@@ -19311,11 +19291,6 @@
       </w:r>
     </w:p>
     <w:p>
-      <w:pPr>
-        <w:rPr>
-          <w:rFonts w:hint="eastAsia"/>
-        </w:rPr>
-      </w:pPr>
       <w:r>
         <w:tab/>
       </w:r>
@@ -19331,8 +19306,6 @@
       <w:r>
         <w:t xml:space="preserve">college </w:t>
       </w:r>
-      <w:bookmarkStart w:id="79" w:name="_GoBack"/>
-      <w:bookmarkEnd w:id="79"/>
       <w:r>
         <w:t xml:space="preserve">years. </w:t>
       </w:r>
@@ -19433,7 +19406,7 @@
         <w:noProof/>
         <w:lang w:val="zh-CN"/>
       </w:rPr>
-      <w:t>48</w:t>
+      <w:t>38</w:t>
     </w:r>
     <w:r>
       <w:fldChar w:fldCharType="end"/>
@@ -19607,7 +19580,7 @@
   <w:abstractNum w:abstractNumId="0">
     <w:nsid w:val="FFFFFF1D"/>
     <w:multiLevelType w:val="multilevel"/>
-    <w:tmpl w:val="2570C15E"/>
+    <w:tmpl w:val="4D0E6550"/>
     <w:lvl w:ilvl="0">
       <w:start w:val="1"/>
       <w:numFmt w:val="bullet"/>
@@ -22927,6 +22900,7 @@
   <w:style w:type="character" w:default="1" w:styleId="a0">
     <w:name w:val="Default Paragraph Font"/>
     <w:uiPriority w:val="1"/>
+    <w:semiHidden/>
     <w:unhideWhenUsed/>
   </w:style>
   <w:style w:type="table" w:default="1" w:styleId="a1">
@@ -23624,11 +23598,11 @@
         </c:dLbls>
         <c:marker val="1"/>
         <c:smooth val="0"/>
-        <c:axId val="1623553712"/>
-        <c:axId val="1556874240"/>
+        <c:axId val="-2086511072"/>
+        <c:axId val="2138078880"/>
       </c:lineChart>
       <c:catAx>
-        <c:axId val="1623553712"/>
+        <c:axId val="-2086511072"/>
         <c:scaling>
           <c:orientation val="minMax"/>
         </c:scaling>
@@ -23738,7 +23712,7 @@
             <a:endParaRPr lang="zh-CN"/>
           </a:p>
         </c:txPr>
-        <c:crossAx val="1556874240"/>
+        <c:crossAx val="2138078880"/>
         <c:crosses val="autoZero"/>
         <c:auto val="1"/>
         <c:lblAlgn val="ctr"/>
@@ -23746,7 +23720,7 @@
         <c:noMultiLvlLbl val="0"/>
       </c:catAx>
       <c:valAx>
-        <c:axId val="1556874240"/>
+        <c:axId val="2138078880"/>
         <c:scaling>
           <c:orientation val="minMax"/>
         </c:scaling>
@@ -23869,7 +23843,7 @@
             <a:endParaRPr lang="zh-CN"/>
           </a:p>
         </c:txPr>
-        <c:crossAx val="1623553712"/>
+        <c:crossAx val="-2086511072"/>
         <c:crosses val="autoZero"/>
         <c:crossBetween val="between"/>
       </c:valAx>
@@ -24199,11 +24173,11 @@
         </c:dLbls>
         <c:gapWidth val="219"/>
         <c:overlap val="-27"/>
-        <c:axId val="2143730320"/>
-        <c:axId val="1556656256"/>
+        <c:axId val="2138079520"/>
+        <c:axId val="-2074608032"/>
       </c:barChart>
       <c:catAx>
-        <c:axId val="2143730320"/>
+        <c:axId val="2138079520"/>
         <c:scaling>
           <c:orientation val="minMax"/>
         </c:scaling>
@@ -24314,7 +24288,7 @@
             <a:endParaRPr lang="zh-CN"/>
           </a:p>
         </c:txPr>
-        <c:crossAx val="1556656256"/>
+        <c:crossAx val="-2074608032"/>
         <c:crosses val="autoZero"/>
         <c:auto val="1"/>
         <c:lblAlgn val="ctr"/>
@@ -24322,7 +24296,7 @@
         <c:noMultiLvlLbl val="0"/>
       </c:catAx>
       <c:valAx>
-        <c:axId val="1556656256"/>
+        <c:axId val="-2074608032"/>
         <c:scaling>
           <c:orientation val="minMax"/>
         </c:scaling>
@@ -24429,7 +24403,7 @@
             <a:endParaRPr lang="zh-CN"/>
           </a:p>
         </c:txPr>
-        <c:crossAx val="2143730320"/>
+        <c:crossAx val="2138079520"/>
         <c:crosses val="autoZero"/>
         <c:crossBetween val="between"/>
       </c:valAx>
@@ -24950,11 +24924,11 @@
         </c:dLbls>
         <c:gapWidth val="219"/>
         <c:overlap val="-27"/>
-        <c:axId val="2096445856"/>
-        <c:axId val="2123457520"/>
+        <c:axId val="-2053731152"/>
+        <c:axId val="-2086132912"/>
       </c:barChart>
       <c:catAx>
-        <c:axId val="2096445856"/>
+        <c:axId val="-2053731152"/>
         <c:scaling>
           <c:orientation val="minMax"/>
         </c:scaling>
@@ -25056,7 +25030,7 @@
             <a:endParaRPr lang="zh-CN"/>
           </a:p>
         </c:txPr>
-        <c:crossAx val="2123457520"/>
+        <c:crossAx val="-2086132912"/>
         <c:crosses val="autoZero"/>
         <c:auto val="1"/>
         <c:lblAlgn val="ctr"/>
@@ -25064,7 +25038,7 @@
         <c:noMultiLvlLbl val="0"/>
       </c:catAx>
       <c:valAx>
-        <c:axId val="2123457520"/>
+        <c:axId val="-2086132912"/>
         <c:scaling>
           <c:orientation val="minMax"/>
           <c:max val="500.0"/>
@@ -25172,7 +25146,7 @@
             <a:endParaRPr lang="zh-CN"/>
           </a:p>
         </c:txPr>
-        <c:crossAx val="2096445856"/>
+        <c:crossAx val="-2053731152"/>
         <c:crosses val="autoZero"/>
         <c:crossBetween val="between"/>
       </c:valAx>
@@ -25542,11 +25516,11 @@
         </c:dLbls>
         <c:gapWidth val="219"/>
         <c:overlap val="-27"/>
-        <c:axId val="1581930400"/>
-        <c:axId val="1556305248"/>
+        <c:axId val="-2074120400"/>
+        <c:axId val="-2053806096"/>
       </c:barChart>
       <c:catAx>
-        <c:axId val="1581930400"/>
+        <c:axId val="-2074120400"/>
         <c:scaling>
           <c:orientation val="minMax"/>
         </c:scaling>
@@ -25589,7 +25563,7 @@
             <a:endParaRPr lang="zh-CN"/>
           </a:p>
         </c:txPr>
-        <c:crossAx val="1556305248"/>
+        <c:crossAx val="-2053806096"/>
         <c:crosses val="autoZero"/>
         <c:auto val="1"/>
         <c:lblAlgn val="ctr"/>
@@ -25597,7 +25571,7 @@
         <c:noMultiLvlLbl val="0"/>
       </c:catAx>
       <c:valAx>
-        <c:axId val="1556305248"/>
+        <c:axId val="-2053806096"/>
         <c:scaling>
           <c:orientation val="minMax"/>
         </c:scaling>
@@ -25712,7 +25686,7 @@
             <a:endParaRPr lang="zh-CN"/>
           </a:p>
         </c:txPr>
-        <c:crossAx val="1581930400"/>
+        <c:crossAx val="-2074120400"/>
         <c:crosses val="autoZero"/>
         <c:crossBetween val="between"/>
       </c:valAx>
@@ -26146,11 +26120,11 @@
           <c:showPercent val="0"/>
           <c:showBubbleSize val="0"/>
         </c:dLbls>
-        <c:axId val="1556403472"/>
-        <c:axId val="1556787072"/>
+        <c:axId val="-2053629264"/>
+        <c:axId val="2134182144"/>
       </c:scatterChart>
       <c:valAx>
-        <c:axId val="1556403472"/>
+        <c:axId val="-2053629264"/>
         <c:scaling>
           <c:orientation val="minMax"/>
         </c:scaling>
@@ -26251,12 +26225,12 @@
             <a:endParaRPr lang="zh-CN"/>
           </a:p>
         </c:txPr>
-        <c:crossAx val="1556787072"/>
+        <c:crossAx val="2134182144"/>
         <c:crosses val="autoZero"/>
         <c:crossBetween val="midCat"/>
       </c:valAx>
       <c:valAx>
-        <c:axId val="1556787072"/>
+        <c:axId val="2134182144"/>
         <c:scaling>
           <c:orientation val="minMax"/>
         </c:scaling>
@@ -26371,7 +26345,7 @@
             <a:endParaRPr lang="zh-CN"/>
           </a:p>
         </c:txPr>
-        <c:crossAx val="1556403472"/>
+        <c:crossAx val="-2053629264"/>
         <c:crosses val="autoZero"/>
         <c:crossBetween val="midCat"/>
       </c:valAx>
@@ -26551,11 +26525,11 @@
           <c:showPercent val="0"/>
           <c:showBubbleSize val="0"/>
         </c:dLbls>
-        <c:axId val="2097094352"/>
-        <c:axId val="1581705536"/>
+        <c:axId val="-2054063696"/>
+        <c:axId val="-2077177936"/>
       </c:scatterChart>
       <c:valAx>
-        <c:axId val="2097094352"/>
+        <c:axId val="-2054063696"/>
         <c:scaling>
           <c:orientation val="minMax"/>
         </c:scaling>
@@ -26676,12 +26650,12 @@
             <a:endParaRPr lang="zh-CN"/>
           </a:p>
         </c:txPr>
-        <c:crossAx val="1581705536"/>
+        <c:crossAx val="-2077177936"/>
         <c:crosses val="autoZero"/>
         <c:crossBetween val="midCat"/>
       </c:valAx>
       <c:valAx>
-        <c:axId val="1581705536"/>
+        <c:axId val="-2077177936"/>
         <c:scaling>
           <c:orientation val="minMax"/>
         </c:scaling>
@@ -26806,7 +26780,7 @@
             <a:endParaRPr lang="zh-CN"/>
           </a:p>
         </c:txPr>
-        <c:crossAx val="2097094352"/>
+        <c:crossAx val="-2054063696"/>
         <c:crosses val="autoZero"/>
         <c:crossBetween val="midCat"/>
       </c:valAx>
@@ -30420,7 +30394,7 @@
 </file>
 
 <file path=customXml/itemProps1.xml><?xml version="1.0" encoding="utf-8"?>
-<ds:datastoreItem xmlns:ds="http://schemas.openxmlformats.org/officeDocument/2006/customXml" ds:itemID="{B7BE6788-B0C5-8C46-BE17-B544E57AE130}">
+<ds:datastoreItem xmlns:ds="http://schemas.openxmlformats.org/officeDocument/2006/customXml" ds:itemID="{7714438E-A642-6B4D-8707-9E846D2C52D6}">
   <ds:schemaRefs>
     <ds:schemaRef ds:uri="http://schemas.openxmlformats.org/officeDocument/2006/bibliography"/>
   </ds:schemaRefs>
